--- a/WordDocuments/TimesNewRoman/0307.docx
+++ b/WordDocuments/TimesNewRoman/0307.docx
@@ -8,11 +8,11 @@
       </w:pPr>
       <w:r>
         <w:rPr>
-          <w:rFonts w:ascii="TimesNewToman" w:hAnsi="TimesNewToman"/>
+          <w:rFonts w:ascii="Times New Roman" w:hAnsi="Times New Roman"/>
           <w:color w:val="000000"/>
           <w:sz w:val="44"/>
         </w:rPr>
-        <w:t>Transistors: The Unsung Heroes of Digital World</w:t>
+        <w:t>History: A Bridge to the Past, A Path to the Future</w:t>
       </w:r>
     </w:p>
     <w:p>
@@ -22,11 +22,27 @@
       </w:pPr>
       <w:r>
         <w:rPr>
-          <w:rFonts w:ascii="TimesNewToman" w:hAnsi="TimesNewToman"/>
+          <w:rFonts w:ascii="Times New Roman" w:hAnsi="Times New Roman"/>
           <w:color w:val="000000"/>
           <w:sz w:val="36"/>
         </w:rPr>
-        <w:t>Richard Bradshaw</w:t>
+        <w:t>Dr</w:t>
+      </w:r>
+      <w:r>
+        <w:rPr>
+          <w:rFonts w:ascii="Times New Roman" w:hAnsi="Times New Roman"/>
+          <w:color w:val="000000"/>
+          <w:sz w:val="36"/>
+        </w:rPr>
+        <w:t>.</w:t>
+      </w:r>
+      <w:r>
+        <w:rPr>
+          <w:rFonts w:ascii="Times New Roman" w:hAnsi="Times New Roman"/>
+          <w:color w:val="000000"/>
+          <w:sz w:val="36"/>
+        </w:rPr>
+        <w:t xml:space="preserve"> Alex Roberts</w:t>
       </w:r>
     </w:p>
     <w:p>
@@ -35,15 +51,15 @@
       </w:pPr>
       <w:r>
         <w:rPr>
-          <w:rFonts w:ascii="TimesNewToman" w:hAnsi="TimesNewToman"/>
+          <w:rFonts w:ascii="Times New Roman" w:hAnsi="Times New Roman"/>
           <w:color w:val="000000"/>
           <w:sz w:val="32"/>
         </w:rPr>
-        <w:t>Bradshaw@intellistyle</w:t>
+        <w:t>alex</w:t>
       </w:r>
       <w:r>
         <w:rPr>
-          <w:rFonts w:ascii="TimesNewToman" w:hAnsi="TimesNewToman"/>
+          <w:rFonts w:ascii="Times New Roman" w:hAnsi="Times New Roman"/>
           <w:color w:val="000000"/>
           <w:sz w:val="32"/>
         </w:rPr>
@@ -51,7 +67,23 @@
       </w:r>
       <w:r>
         <w:rPr>
-          <w:rFonts w:ascii="TimesNewToman" w:hAnsi="TimesNewToman"/>
+          <w:rFonts w:ascii="Times New Roman" w:hAnsi="Times New Roman"/>
+          <w:color w:val="000000"/>
+          <w:sz w:val="32"/>
+        </w:rPr>
+        <w:t>roberts123@edumail</w:t>
+      </w:r>
+      <w:r>
+        <w:rPr>
+          <w:rFonts w:ascii="Times New Roman" w:hAnsi="Times New Roman"/>
+          <w:color w:val="000000"/>
+          <w:sz w:val="32"/>
+        </w:rPr>
+        <w:t>.</w:t>
+      </w:r>
+      <w:r>
+        <w:rPr>
+          <w:rFonts w:ascii="Times New Roman" w:hAnsi="Times New Roman"/>
           <w:color w:val="000000"/>
           <w:sz w:val="32"/>
         </w:rPr>
@@ -62,15 +94,15 @@
     <w:p>
       <w:r>
         <w:rPr>
-          <w:rFonts w:ascii="TimesNewToman" w:hAnsi="TimesNewToman"/>
+          <w:rFonts w:ascii="Times New Roman" w:hAnsi="Times New Roman"/>
           <w:color w:val="000000"/>
           <w:sz w:val="24"/>
         </w:rPr>
-        <w:t>In the vast tapestry of technological advancements that have shaped the modern world, there lies a diminutive yet pivotal component that has revolutionized the very fabric of our digital existence: the transistor</w:t>
+        <w:t>History stands as a beacon of knowledge, illuminating the tapestry of human existence and shedding light on the intricate dance of individuals, societies, and civilizations</w:t>
       </w:r>
       <w:r>
         <w:rPr>
-          <w:rFonts w:ascii="TimesNewToman" w:hAnsi="TimesNewToman"/>
+          <w:rFonts w:ascii="Times New Roman" w:hAnsi="Times New Roman"/>
           <w:color w:val="000000"/>
           <w:sz w:val="24"/>
         </w:rPr>
@@ -78,15 +110,15 @@
       </w:r>
       <w:r>
         <w:rPr>
-          <w:rFonts w:ascii="TimesNewToman" w:hAnsi="TimesNewToman"/>
+          <w:rFonts w:ascii="Times New Roman" w:hAnsi="Times New Roman"/>
           <w:color w:val="000000"/>
           <w:sz w:val="24"/>
         </w:rPr>
-        <w:t xml:space="preserve"> From the intricate workings of smartphones to the boundless computational power of supercomputers, transistors have become the indispensable building blocks upon which our digital world rests</w:t>
+        <w:t xml:space="preserve"> As we journey through the annals of time, we discover the enigmatic roots of our present, unraveling the tapestry of our shared heritage</w:t>
       </w:r>
       <w:r>
         <w:rPr>
-          <w:rFonts w:ascii="TimesNewToman" w:hAnsi="TimesNewToman"/>
+          <w:rFonts w:ascii="Times New Roman" w:hAnsi="Times New Roman"/>
           <w:color w:val="000000"/>
           <w:sz w:val="24"/>
         </w:rPr>
@@ -94,15 +126,15 @@
       </w:r>
       <w:r>
         <w:rPr>
-          <w:rFonts w:ascii="TimesNewToman" w:hAnsi="TimesNewToman"/>
+          <w:rFonts w:ascii="Times New Roman" w:hAnsi="Times New Roman"/>
           <w:color w:val="000000"/>
           <w:sz w:val="24"/>
         </w:rPr>
-        <w:t xml:space="preserve"> This essay delves into the fascinating history and profound impact of transistors, exploring their technological evolution and their transformative role in shaping the digital landscape as we know it</w:t>
+        <w:t xml:space="preserve"> History paints a vivid portrait of triumph and despair, innovation and stagnation, in a symphony of human endeavor that resonates across millennia</w:t>
       </w:r>
       <w:r>
         <w:rPr>
-          <w:rFonts w:ascii="TimesNewToman" w:hAnsi="TimesNewToman"/>
+          <w:rFonts w:ascii="Times New Roman" w:hAnsi="Times New Roman"/>
           <w:color w:val="000000"/>
           <w:sz w:val="24"/>
         </w:rPr>
@@ -110,7 +142,23 @@
       </w:r>
       <w:r>
         <w:rPr>
-          <w:rFonts w:ascii="TimesNewToman" w:hAnsi="TimesNewToman"/>
+          <w:rFonts w:ascii="Times New Roman" w:hAnsi="Times New Roman"/>
+          <w:color w:val="000000"/>
+          <w:sz w:val="24"/>
+        </w:rPr>
+        <w:t xml:space="preserve"> From the birth of ancient civilizations to the upheavals of modern times, the study of history offers a profound understanding of our collective identity and the forces that shape our world</w:t>
+      </w:r>
+      <w:r>
+        <w:rPr>
+          <w:rFonts w:ascii="Times New Roman" w:hAnsi="Times New Roman"/>
+          <w:color w:val="000000"/>
+          <w:sz w:val="24"/>
+        </w:rPr>
+        <w:t>.</w:t>
+      </w:r>
+      <w:r>
+        <w:rPr>
+          <w:rFonts w:ascii="Times New Roman" w:hAnsi="Times New Roman"/>
           <w:color w:val="000000"/>
           <w:sz w:val="24"/>
         </w:rPr>
@@ -118,16 +166,16 @@
       </w:r>
       <w:r>
         <w:rPr>
-          <w:rFonts w:ascii="TimesNewToman" w:hAnsi="TimesNewToman"/>
+          <w:rFonts w:ascii="Times New Roman" w:hAnsi="Times New Roman"/>
           <w:color w:val="000000"/>
           <w:sz w:val="24"/>
         </w:rPr>
         <w:br/>
-        <w:t>Transistors, in their humble beginnings, emerged as a revolutionary alternative to bulky and power-hungry vacuum tubes, paving the way for miniaturization and energy efficiency in electronic circuits</w:t>
+        <w:t>In its embrace, history weaves a rich tapestry of human experience, inviting us to explore the diverse cultures, values, and beliefs that have shaped our societies</w:t>
       </w:r>
       <w:r>
         <w:rPr>
-          <w:rFonts w:ascii="TimesNewToman" w:hAnsi="TimesNewToman"/>
+          <w:rFonts w:ascii="Times New Roman" w:hAnsi="Times New Roman"/>
           <w:color w:val="000000"/>
           <w:sz w:val="24"/>
         </w:rPr>
@@ -135,15 +183,15 @@
       </w:r>
       <w:r>
         <w:rPr>
-          <w:rFonts w:ascii="TimesNewToman" w:hAnsi="TimesNewToman"/>
+          <w:rFonts w:ascii="Times New Roman" w:hAnsi="Times New Roman"/>
           <w:color w:val="000000"/>
           <w:sz w:val="24"/>
         </w:rPr>
-        <w:t xml:space="preserve"> The pioneering work of John Bardeen, Walter Brattain, and William Shockley at Bell Labs in 1947 marked a pivotal moment in history, ushering in the era of solid-state electronics</w:t>
+        <w:t xml:space="preserve"> Through the stories of explorers, leaders, and ordinary individuals, history reveals the complexities of human nature and the profound impact of individual choices</w:t>
       </w:r>
       <w:r>
         <w:rPr>
-          <w:rFonts w:ascii="TimesNewToman" w:hAnsi="TimesNewToman"/>
+          <w:rFonts w:ascii="Times New Roman" w:hAnsi="Times New Roman"/>
           <w:color w:val="000000"/>
           <w:sz w:val="24"/>
         </w:rPr>
@@ -151,15 +199,15 @@
       </w:r>
       <w:r>
         <w:rPr>
-          <w:rFonts w:ascii="TimesNewToman" w:hAnsi="TimesNewToman"/>
+          <w:rFonts w:ascii="Times New Roman" w:hAnsi="Times New Roman"/>
           <w:color w:val="000000"/>
           <w:sz w:val="24"/>
         </w:rPr>
-        <w:t xml:space="preserve"> These early point-contact transistors, though rudimentary by today's standards, held the promise of compact and reliable devices that could perform the same functions as their cumbersome vacuum tube predecessors</w:t>
+        <w:t xml:space="preserve"> It teaches us to appreciate the interconnectedness of all humanity, fostering empathy and understanding across geographical and cultural boundaries</w:t>
       </w:r>
       <w:r>
         <w:rPr>
-          <w:rFonts w:ascii="TimesNewToman" w:hAnsi="TimesNewToman"/>
+          <w:rFonts w:ascii="Times New Roman" w:hAnsi="Times New Roman"/>
           <w:color w:val="000000"/>
           <w:sz w:val="24"/>
         </w:rPr>
@@ -167,7 +215,23 @@
       </w:r>
       <w:r>
         <w:rPr>
-          <w:rFonts w:ascii="TimesNewToman" w:hAnsi="TimesNewToman"/>
+          <w:rFonts w:ascii="Times New Roman" w:hAnsi="Times New Roman"/>
+          <w:color w:val="000000"/>
+          <w:sz w:val="24"/>
+        </w:rPr>
+        <w:t xml:space="preserve"> As we delve into the archives of the past, we discover the forgotten voices and untold narratives that challenge our assumptions and broaden our perspectives</w:t>
+      </w:r>
+      <w:r>
+        <w:rPr>
+          <w:rFonts w:ascii="Times New Roman" w:hAnsi="Times New Roman"/>
+          <w:color w:val="000000"/>
+          <w:sz w:val="24"/>
+        </w:rPr>
+        <w:t>.</w:t>
+      </w:r>
+      <w:r>
+        <w:rPr>
+          <w:rFonts w:ascii="Times New Roman" w:hAnsi="Times New Roman"/>
           <w:color w:val="000000"/>
           <w:sz w:val="24"/>
         </w:rPr>
@@ -175,16 +239,16 @@
       </w:r>
       <w:r>
         <w:rPr>
-          <w:rFonts w:ascii="TimesNewToman" w:hAnsi="TimesNewToman"/>
+          <w:rFonts w:ascii="Times New Roman" w:hAnsi="Times New Roman"/>
           <w:color w:val="000000"/>
           <w:sz w:val="24"/>
         </w:rPr>
         <w:br/>
-        <w:t>As the field of transistor technology advanced, new types of transistors emerged, each with its own unique characteristics and applications</w:t>
+        <w:t>History serves as a compass guiding us through the complexities of the present</w:t>
       </w:r>
       <w:r>
         <w:rPr>
-          <w:rFonts w:ascii="TimesNewToman" w:hAnsi="TimesNewToman"/>
+          <w:rFonts w:ascii="Times New Roman" w:hAnsi="Times New Roman"/>
           <w:color w:val="000000"/>
           <w:sz w:val="24"/>
         </w:rPr>
@@ -192,15 +256,15 @@
       </w:r>
       <w:r>
         <w:rPr>
-          <w:rFonts w:ascii="TimesNewToman" w:hAnsi="TimesNewToman"/>
+          <w:rFonts w:ascii="Times New Roman" w:hAnsi="Times New Roman"/>
           <w:color w:val="000000"/>
           <w:sz w:val="24"/>
         </w:rPr>
-        <w:t xml:space="preserve"> Bipolar junction transistors (BJTs) and metal-oxide-semiconductor field-effect transistors (MOSFETs) became the dominant choices for various electronic circuits, enabling higher switching speeds, improved power handling capabilities, and greater integration densities</w:t>
+        <w:t xml:space="preserve"> By examining the challenges and triumphs of those who came before us, we gain invaluable insights into the forces that drive human behavior and the cyclical nature of history</w:t>
       </w:r>
       <w:r>
         <w:rPr>
-          <w:rFonts w:ascii="TimesNewToman" w:hAnsi="TimesNewToman"/>
+          <w:rFonts w:ascii="Times New Roman" w:hAnsi="Times New Roman"/>
           <w:color w:val="000000"/>
           <w:sz w:val="24"/>
         </w:rPr>
@@ -208,15 +272,31 @@
       </w:r>
       <w:r>
         <w:rPr>
-          <w:rFonts w:ascii="TimesNewToman" w:hAnsi="TimesNewToman"/>
+          <w:rFonts w:ascii="Times New Roman" w:hAnsi="Times New Roman"/>
           <w:color w:val="000000"/>
           <w:sz w:val="24"/>
         </w:rPr>
-        <w:t xml:space="preserve"> These advances fueled the miniaturization trend, allowing for the development of increasingly powerful yet compact electronic devices, from pocket calculators to personal computers and beyond</w:t>
+        <w:t xml:space="preserve"> The study of past events enables us to identify patterns and draw parallels, helping us anticipate future developments and navigate the ever-changing landscape of our world</w:t>
       </w:r>
       <w:r>
         <w:rPr>
-          <w:rFonts w:ascii="TimesNewToman" w:hAnsi="TimesNewToman"/>
+          <w:rFonts w:ascii="Times New Roman" w:hAnsi="Times New Roman"/>
+          <w:color w:val="000000"/>
+          <w:sz w:val="24"/>
+        </w:rPr>
+        <w:t>.</w:t>
+      </w:r>
+      <w:r>
+        <w:rPr>
+          <w:rFonts w:ascii="Times New Roman" w:hAnsi="Times New Roman"/>
+          <w:color w:val="000000"/>
+          <w:sz w:val="24"/>
+        </w:rPr>
+        <w:t xml:space="preserve"> History provides a lens through which we can critically analyze current events and make informed decisions, striving for a better future</w:t>
+      </w:r>
+      <w:r>
+        <w:rPr>
+          <w:rFonts w:ascii="Times New Roman" w:hAnsi="Times New Roman"/>
           <w:color w:val="000000"/>
           <w:sz w:val="24"/>
         </w:rPr>
@@ -226,7 +306,7 @@
     <w:p>
       <w:r>
         <w:rPr>
-          <w:rFonts w:ascii="TimesNewToman" w:hAnsi="TimesNewToman"/>
+          <w:rFonts w:ascii="Times New Roman" w:hAnsi="Times New Roman"/>
           <w:color w:val="000000"/>
           <w:sz w:val="28"/>
         </w:rPr>
@@ -236,69 +316,56 @@
     <w:p>
       <w:r>
         <w:rPr>
-          <w:rFonts w:ascii="TimesNewToman" w:hAnsi="TimesNewToman"/>
+          <w:rFonts w:ascii="Times New Roman" w:hAnsi="Times New Roman"/>
           <w:color w:val="000000"/>
         </w:rPr>
-        <w:t>Transistors have undoubtedly revolutionized the digital world, transforming the way we communicate, process information, and interact with technology</w:t>
+        <w:t>History, as a repository of human knowledge and experience, serves as a bridge to the past and a path to the future</w:t>
       </w:r>
       <w:r>
         <w:rPr>
-          <w:rFonts w:ascii="TimesNewToman" w:hAnsi="TimesNewToman"/>
+          <w:rFonts w:ascii="Times New Roman" w:hAnsi="Times New Roman"/>
           <w:color w:val="000000"/>
         </w:rPr>
         <w:t>.</w:t>
       </w:r>
       <w:r>
         <w:rPr>
-          <w:rFonts w:ascii="TimesNewToman" w:hAnsi="TimesNewToman"/>
+          <w:rFonts w:ascii="Times New Roman" w:hAnsi="Times New Roman"/>
           <w:color w:val="000000"/>
         </w:rPr>
-        <w:t xml:space="preserve"> Their compact size, energy efficiency, and remarkable scalability have enabled the exponential growth of computing power and the miniaturization of electronic devices</w:t>
+        <w:t xml:space="preserve"> Through the study of history, we gain a profound understanding of our shared heritage, appreciate the interconnectedness of humanity, and develop critical thinking skills essential for navigating the complexities of the present and anticipating future challenges</w:t>
       </w:r>
       <w:r>
         <w:rPr>
-          <w:rFonts w:ascii="TimesNewToman" w:hAnsi="TimesNewToman"/>
+          <w:rFonts w:ascii="Times New Roman" w:hAnsi="Times New Roman"/>
           <w:color w:val="000000"/>
         </w:rPr>
         <w:t>.</w:t>
       </w:r>
       <w:r>
         <w:rPr>
-          <w:rFonts w:ascii="TimesNewToman" w:hAnsi="TimesNewToman"/>
+          <w:rFonts w:ascii="Times New Roman" w:hAnsi="Times New Roman"/>
           <w:color w:val="000000"/>
         </w:rPr>
-        <w:t xml:space="preserve"> From humble beginnings as a replacement for vacuum tubes to their ubiquitous presence in modern electronics, transistors have become the </w:t>
+        <w:t xml:space="preserve"> By </w:t>
       </w:r>
       <w:r>
         <w:rPr>
-          <w:rFonts w:ascii="TimesNewToman" w:hAnsi="TimesNewToman"/>
+          <w:rFonts w:ascii="Times New Roman" w:hAnsi="Times New Roman"/>
           <w:color w:val="000000"/>
         </w:rPr>
         <w:lastRenderedPageBreak/>
-        <w:t>cornerstone of our digital infrastructure</w:t>
+        <w:t>exploring the tapestry of human history, we cultivate empathy, broaden our perspectives, and empower ourselves to make informed decisions, shaping a better world for generations to come</w:t>
       </w:r>
       <w:r>
         <w:rPr>
-          <w:rFonts w:ascii="TimesNewToman" w:hAnsi="TimesNewToman"/>
-          <w:color w:val="000000"/>
-        </w:rPr>
-        <w:t>.</w:t>
-      </w:r>
-      <w:r>
-        <w:rPr>
-          <w:rFonts w:ascii="TimesNewToman" w:hAnsi="TimesNewToman"/>
-          <w:color w:val="000000"/>
-        </w:rPr>
-        <w:t xml:space="preserve"> Their story is a testament to human ingenuity and the relentless pursuit of technological progress that continues to shape our world</w:t>
-      </w:r>
-      <w:r>
-        <w:rPr>
-          <w:rFonts w:ascii="TimesNewToman" w:hAnsi="TimesNewToman"/>
+          <w:rFonts w:ascii="Times New Roman" w:hAnsi="Times New Roman"/>
           <w:color w:val="000000"/>
         </w:rPr>
         <w:t>.</w:t>
       </w:r>
     </w:p>
+    <w:p/>
     <w:sectPr>
       <w:pgSz w:w="12240" w:h="15840"/>
       <w:pgMar w:top="1440" w:right="1800" w:bottom="1440" w:left="1800" w:header="720" w:footer="720" w:gutter="0"/>
@@ -482,31 +549,31 @@
       </w:rPr>
     </w:lvl>
   </w:abstractNum>
-  <w:num w:numId="1" w16cid:durableId="1373000383">
+  <w:num w:numId="1" w16cid:durableId="408120497">
     <w:abstractNumId w:val="8"/>
   </w:num>
-  <w:num w:numId="2" w16cid:durableId="745347267">
+  <w:num w:numId="2" w16cid:durableId="30038048">
     <w:abstractNumId w:val="6"/>
   </w:num>
-  <w:num w:numId="3" w16cid:durableId="310326892">
+  <w:num w:numId="3" w16cid:durableId="1667433938">
     <w:abstractNumId w:val="5"/>
   </w:num>
-  <w:num w:numId="4" w16cid:durableId="826091351">
+  <w:num w:numId="4" w16cid:durableId="603654472">
     <w:abstractNumId w:val="4"/>
   </w:num>
-  <w:num w:numId="5" w16cid:durableId="452286902">
+  <w:num w:numId="5" w16cid:durableId="189270673">
     <w:abstractNumId w:val="7"/>
   </w:num>
-  <w:num w:numId="6" w16cid:durableId="1663191149">
+  <w:num w:numId="6" w16cid:durableId="579994698">
     <w:abstractNumId w:val="3"/>
   </w:num>
-  <w:num w:numId="7" w16cid:durableId="1182623243">
+  <w:num w:numId="7" w16cid:durableId="597713002">
     <w:abstractNumId w:val="2"/>
   </w:num>
-  <w:num w:numId="8" w16cid:durableId="1042440808">
+  <w:num w:numId="8" w16cid:durableId="2010907471">
     <w:abstractNumId w:val="1"/>
   </w:num>
-  <w:num w:numId="9" w16cid:durableId="1530756768">
+  <w:num w:numId="9" w16cid:durableId="1681851449">
     <w:abstractNumId w:val="0"/>
   </w:num>
 </w:numbering>
